--- a/storage/chetapyi/template/potemplate.docx
+++ b/storage/chetapyi/template/potemplate.docx
@@ -155,25 +155,7 @@
           <w:sz w:val="20"/>
           <w:szCs w:val="20"/>
         </w:rPr>
-        <w:t xml:space="preserve">con C.I.P </w:t>
-      </w:r>
-      <w:proofErr w:type="spellStart"/>
-      <w:r>
-        <w:rPr>
-          <w:rFonts w:ascii="Arial" w:eastAsia="Arial Unicode MS" w:hAnsi="Arial" w:cs="Arial"/>
-          <w:sz w:val="20"/>
-          <w:szCs w:val="20"/>
-        </w:rPr>
-        <w:t>N°</w:t>
-      </w:r>
-      <w:proofErr w:type="spellEnd"/>
-      <w:r>
-        <w:rPr>
-          <w:rFonts w:ascii="Arial" w:eastAsia="Arial Unicode MS" w:hAnsi="Arial" w:cs="Arial"/>
-          <w:sz w:val="20"/>
-          <w:szCs w:val="20"/>
-        </w:rPr>
-        <w:t>:</w:t>
+        <w:t>con</w:t>
       </w:r>
       <w:r>
         <w:rPr>
@@ -510,6 +492,17 @@
           <w:szCs w:val="20"/>
           <w:lang w:eastAsia="es-PY"/>
         </w:rPr>
+        <w:t>G</w:t>
+      </w:r>
+      <w:r>
+        <w:rPr>
+          <w:rFonts w:ascii="Arial" w:eastAsia="Times New Roman" w:hAnsi="Arial" w:cs="Arial"/>
+          <w:b/>
+          <w:bCs/>
+          <w:sz w:val="20"/>
+          <w:szCs w:val="20"/>
+          <w:lang w:eastAsia="es-PY"/>
+        </w:rPr>
         <w:t>+</w:t>
       </w:r>
       <w:r>
@@ -521,7 +514,7 @@
           <w:szCs w:val="20"/>
           <w:lang w:eastAsia="es-PY"/>
         </w:rPr>
-        <w:t>G</w:t>
+        <w:t>2D</w:t>
       </w:r>
       <w:r>
         <w:rPr>
@@ -579,7 +572,7 @@
           <w:sz w:val="20"/>
           <w:szCs w:val="20"/>
         </w:rPr>
-        <w:t>6</w:t>
+        <w:t>4</w:t>
       </w:r>
       <w:r>
         <w:rPr>
@@ -595,7 +588,7 @@
           <w:sz w:val="20"/>
           <w:szCs w:val="20"/>
         </w:rPr>
-        <w:t>12</w:t>
+        <w:t>74</w:t>
       </w:r>
       <w:bookmarkStart w:id="0" w:name="_GoBack"/>
       <w:bookmarkEnd w:id="0"/>

--- a/storage/chetapyi/template/potemplate.docx
+++ b/storage/chetapyi/template/potemplate.docx
@@ -590,8 +590,6 @@
         </w:rPr>
         <w:t>74</w:t>
       </w:r>
-      <w:bookmarkStart w:id="0" w:name="_GoBack"/>
-      <w:bookmarkEnd w:id="0"/>
       <w:r>
         <w:rPr>
           <w:rFonts w:ascii="Arial" w:eastAsia="Times New Roman" w:hAnsi="Arial" w:cs="Arial"/>
@@ -1287,10 +1285,14 @@
       </w:r>
     </w:p>
     <w:sectPr>
-      <w:headerReference w:type="default" r:id="rId7"/>
-      <w:footerReference w:type="default" r:id="rId8"/>
+      <w:headerReference w:type="even" r:id="rId7"/>
+      <w:headerReference w:type="default" r:id="rId8"/>
+      <w:footerReference w:type="even" r:id="rId9"/>
+      <w:footerReference w:type="default" r:id="rId10"/>
+      <w:headerReference w:type="first" r:id="rId11"/>
+      <w:footerReference w:type="first" r:id="rId12"/>
       <w:pgSz w:w="12242" w:h="18722" w:code="14"/>
-      <w:pgMar w:top="1418" w:right="1701" w:bottom="1418" w:left="1701" w:header="709" w:footer="170" w:gutter="0"/>
+      <w:pgMar w:top="1418" w:right="1701" w:bottom="1418" w:left="1701" w:header="709" w:footer="567" w:gutter="0"/>
       <w:cols w:space="708"/>
       <w:docGrid w:linePitch="360"/>
     </w:sectPr>
@@ -1328,6 +1330,16 @@
   <w:p>
     <w:pPr>
       <w:pStyle w:val="Piedepgina"/>
+    </w:pPr>
+  </w:p>
+</w:ftr>
+</file>
+
+<file path=word/footer2.xml><?xml version="1.0" encoding="utf-8"?>
+<w:ftr xmlns:wpc="http://schemas.microsoft.com/office/word/2010/wordprocessingCanvas" xmlns:cx="http://schemas.microsoft.com/office/drawing/2014/chartex" xmlns:cx1="http://schemas.microsoft.com/office/drawing/2015/9/8/chartex" xmlns:cx2="http://schemas.microsoft.com/office/drawing/2015/10/21/chartex" xmlns:cx3="http://schemas.microsoft.com/office/drawing/2016/5/9/chartex" xmlns:cx4="http://schemas.microsoft.com/office/drawing/2016/5/10/chartex" xmlns:cx5="http://schemas.microsoft.com/office/drawing/2016/5/11/chartex" xmlns:cx6="http://schemas.microsoft.com/office/drawing/2016/5/12/chartex" xmlns:cx7="http://schemas.microsoft.com/office/drawing/2016/5/13/chartex" xmlns:cx8="http://schemas.microsoft.com/office/drawing/2016/5/14/chartex" xmlns:mc="http://schemas.openxmlformats.org/markup-compatibility/2006" xmlns:aink="http://schemas.microsoft.com/office/drawing/2016/ink" xmlns:am3d="http://schemas.microsoft.com/office/drawing/2017/model3d" xmlns:o="urn:schemas-microsoft-com:office:office" xmlns:r="http://schemas.openxmlformats.org/officeDocument/2006/relationships" xmlns:m="http://schemas.openxmlformats.org/officeDocument/2006/math" xmlns:v="urn:schemas-microsoft-com:vml" xmlns:wp14="http://schemas.microsoft.com/office/word/2010/wordprocessingDrawing" xmlns:wp="http://schemas.openxmlformats.org/drawingml/2006/wordprocessingDrawing" xmlns:w10="urn:schemas-microsoft-com:office:word" xmlns:w="http://schemas.openxmlformats.org/wordprocessingml/2006/main" xmlns:w14="http://schemas.microsoft.com/office/word/2010/wordml" xmlns:w15="http://schemas.microsoft.com/office/word/2012/wordml" xmlns:w16cid="http://schemas.microsoft.com/office/word/2016/wordml/cid" xmlns:w16se="http://schemas.microsoft.com/office/word/2015/wordml/symex" xmlns:wpg="http://schemas.microsoft.com/office/word/2010/wordprocessingGroup" xmlns:wpi="http://schemas.microsoft.com/office/word/2010/wordprocessingInk" xmlns:wne="http://schemas.microsoft.com/office/word/2006/wordml" xmlns:wps="http://schemas.microsoft.com/office/word/2010/wordprocessingShape" mc:Ignorable="w14 w15 w16se w16cid wp14">
+  <w:p>
+    <w:pPr>
+      <w:pStyle w:val="Piedepgina"/>
       <w:rPr>
         <w:rFonts w:ascii="Times New Roman" w:hAnsi="Times New Roman" w:cs="Times New Roman"/>
         <w:sz w:val="18"/>
@@ -1360,7 +1372,19 @@
       </w:rPr>
       <w:t xml:space="preserve"> 300 de fecha 12/02/2019</w:t>
     </w:r>
+    <w:bookmarkStart w:id="0" w:name="_GoBack"/>
+    <w:bookmarkEnd w:id="0"/>
   </w:p>
+  <w:p>
+    <w:pPr>
+      <w:pStyle w:val="Piedepgina"/>
+    </w:pPr>
+  </w:p>
+</w:ftr>
+</file>
+
+<file path=word/footer3.xml><?xml version="1.0" encoding="utf-8"?>
+<w:ftr xmlns:wpc="http://schemas.microsoft.com/office/word/2010/wordprocessingCanvas" xmlns:cx="http://schemas.microsoft.com/office/drawing/2014/chartex" xmlns:cx1="http://schemas.microsoft.com/office/drawing/2015/9/8/chartex" xmlns:cx2="http://schemas.microsoft.com/office/drawing/2015/10/21/chartex" xmlns:cx3="http://schemas.microsoft.com/office/drawing/2016/5/9/chartex" xmlns:cx4="http://schemas.microsoft.com/office/drawing/2016/5/10/chartex" xmlns:cx5="http://schemas.microsoft.com/office/drawing/2016/5/11/chartex" xmlns:cx6="http://schemas.microsoft.com/office/drawing/2016/5/12/chartex" xmlns:cx7="http://schemas.microsoft.com/office/drawing/2016/5/13/chartex" xmlns:cx8="http://schemas.microsoft.com/office/drawing/2016/5/14/chartex" xmlns:mc="http://schemas.openxmlformats.org/markup-compatibility/2006" xmlns:aink="http://schemas.microsoft.com/office/drawing/2016/ink" xmlns:am3d="http://schemas.microsoft.com/office/drawing/2017/model3d" xmlns:o="urn:schemas-microsoft-com:office:office" xmlns:r="http://schemas.openxmlformats.org/officeDocument/2006/relationships" xmlns:m="http://schemas.openxmlformats.org/officeDocument/2006/math" xmlns:v="urn:schemas-microsoft-com:vml" xmlns:wp14="http://schemas.microsoft.com/office/word/2010/wordprocessingDrawing" xmlns:wp="http://schemas.openxmlformats.org/drawingml/2006/wordprocessingDrawing" xmlns:w10="urn:schemas-microsoft-com:office:word" xmlns:w="http://schemas.openxmlformats.org/wordprocessingml/2006/main" xmlns:w14="http://schemas.microsoft.com/office/word/2010/wordml" xmlns:w15="http://schemas.microsoft.com/office/word/2012/wordml" xmlns:w16cid="http://schemas.microsoft.com/office/word/2016/wordml/cid" xmlns:w16se="http://schemas.microsoft.com/office/word/2015/wordml/symex" xmlns:wpg="http://schemas.microsoft.com/office/word/2010/wordprocessingGroup" xmlns:wpi="http://schemas.microsoft.com/office/word/2010/wordprocessingInk" xmlns:wne="http://schemas.microsoft.com/office/word/2006/wordml" xmlns:wps="http://schemas.microsoft.com/office/word/2010/wordprocessingShape" mc:Ignorable="w14 w15 w16se w16cid wp14">
   <w:p>
     <w:pPr>
       <w:pStyle w:val="Piedepgina"/>
@@ -1395,6 +1419,16 @@
 </file>
 
 <file path=word/header1.xml><?xml version="1.0" encoding="utf-8"?>
+<w:hdr xmlns:wpc="http://schemas.microsoft.com/office/word/2010/wordprocessingCanvas" xmlns:cx="http://schemas.microsoft.com/office/drawing/2014/chartex" xmlns:cx1="http://schemas.microsoft.com/office/drawing/2015/9/8/chartex" xmlns:cx2="http://schemas.microsoft.com/office/drawing/2015/10/21/chartex" xmlns:cx3="http://schemas.microsoft.com/office/drawing/2016/5/9/chartex" xmlns:cx4="http://schemas.microsoft.com/office/drawing/2016/5/10/chartex" xmlns:cx5="http://schemas.microsoft.com/office/drawing/2016/5/11/chartex" xmlns:cx6="http://schemas.microsoft.com/office/drawing/2016/5/12/chartex" xmlns:cx7="http://schemas.microsoft.com/office/drawing/2016/5/13/chartex" xmlns:cx8="http://schemas.microsoft.com/office/drawing/2016/5/14/chartex" xmlns:mc="http://schemas.openxmlformats.org/markup-compatibility/2006" xmlns:aink="http://schemas.microsoft.com/office/drawing/2016/ink" xmlns:am3d="http://schemas.microsoft.com/office/drawing/2017/model3d" xmlns:o="urn:schemas-microsoft-com:office:office" xmlns:r="http://schemas.openxmlformats.org/officeDocument/2006/relationships" xmlns:m="http://schemas.openxmlformats.org/officeDocument/2006/math" xmlns:v="urn:schemas-microsoft-com:vml" xmlns:wp14="http://schemas.microsoft.com/office/word/2010/wordprocessingDrawing" xmlns:wp="http://schemas.openxmlformats.org/drawingml/2006/wordprocessingDrawing" xmlns:w10="urn:schemas-microsoft-com:office:word" xmlns:w="http://schemas.openxmlformats.org/wordprocessingml/2006/main" xmlns:w14="http://schemas.microsoft.com/office/word/2010/wordml" xmlns:w15="http://schemas.microsoft.com/office/word/2012/wordml" xmlns:w16cid="http://schemas.microsoft.com/office/word/2016/wordml/cid" xmlns:w16se="http://schemas.microsoft.com/office/word/2015/wordml/symex" xmlns:wpg="http://schemas.microsoft.com/office/word/2010/wordprocessingGroup" xmlns:wpi="http://schemas.microsoft.com/office/word/2010/wordprocessingInk" xmlns:wne="http://schemas.microsoft.com/office/word/2006/wordml" xmlns:wps="http://schemas.microsoft.com/office/word/2010/wordprocessingShape" mc:Ignorable="w14 w15 w16se w16cid wp14">
+  <w:p>
+    <w:pPr>
+      <w:pStyle w:val="Encabezado"/>
+    </w:pPr>
+  </w:p>
+</w:hdr>
+</file>
+
+<file path=word/header2.xml><?xml version="1.0" encoding="utf-8"?>
 <w:hdr xmlns:wpc="http://schemas.microsoft.com/office/word/2010/wordprocessingCanvas" xmlns:cx="http://schemas.microsoft.com/office/drawing/2014/chartex" xmlns:cx1="http://schemas.microsoft.com/office/drawing/2015/9/8/chartex" xmlns:cx2="http://schemas.microsoft.com/office/drawing/2015/10/21/chartex" xmlns:cx3="http://schemas.microsoft.com/office/drawing/2016/5/9/chartex" xmlns:cx4="http://schemas.microsoft.com/office/drawing/2016/5/10/chartex" xmlns:cx5="http://schemas.microsoft.com/office/drawing/2016/5/11/chartex" xmlns:cx6="http://schemas.microsoft.com/office/drawing/2016/5/12/chartex" xmlns:cx7="http://schemas.microsoft.com/office/drawing/2016/5/13/chartex" xmlns:cx8="http://schemas.microsoft.com/office/drawing/2016/5/14/chartex" xmlns:mc="http://schemas.openxmlformats.org/markup-compatibility/2006" xmlns:aink="http://schemas.microsoft.com/office/drawing/2016/ink" xmlns:am3d="http://schemas.microsoft.com/office/drawing/2017/model3d" xmlns:o="urn:schemas-microsoft-com:office:office" xmlns:r="http://schemas.openxmlformats.org/officeDocument/2006/relationships" xmlns:m="http://schemas.openxmlformats.org/officeDocument/2006/math" xmlns:v="urn:schemas-microsoft-com:vml" xmlns:wp14="http://schemas.microsoft.com/office/word/2010/wordprocessingDrawing" xmlns:wp="http://schemas.openxmlformats.org/drawingml/2006/wordprocessingDrawing" xmlns:w10="urn:schemas-microsoft-com:office:word" xmlns:w="http://schemas.openxmlformats.org/wordprocessingml/2006/main" xmlns:w14="http://schemas.microsoft.com/office/word/2010/wordml" xmlns:w15="http://schemas.microsoft.com/office/word/2012/wordml" xmlns:w16cid="http://schemas.microsoft.com/office/word/2016/wordml/cid" xmlns:w16se="http://schemas.microsoft.com/office/word/2015/wordml/symex" xmlns:wpg="http://schemas.microsoft.com/office/word/2010/wordprocessingGroup" xmlns:wpi="http://schemas.microsoft.com/office/word/2010/wordprocessingInk" xmlns:wne="http://schemas.microsoft.com/office/word/2006/wordml" xmlns:wps="http://schemas.microsoft.com/office/word/2010/wordprocessingShape" mc:Ignorable="w14 w15 w16se w16cid wp14">
   <w:p>
     <w:pPr>
@@ -1759,6 +1793,16 @@
       <w:t>DE CHINA (TAIWÁN)</w:t>
     </w:r>
   </w:p>
+  <w:p>
+    <w:pPr>
+      <w:pStyle w:val="Encabezado"/>
+    </w:pPr>
+  </w:p>
+</w:hdr>
+</file>
+
+<file path=word/header3.xml><?xml version="1.0" encoding="utf-8"?>
+<w:hdr xmlns:wpc="http://schemas.microsoft.com/office/word/2010/wordprocessingCanvas" xmlns:cx="http://schemas.microsoft.com/office/drawing/2014/chartex" xmlns:cx1="http://schemas.microsoft.com/office/drawing/2015/9/8/chartex" xmlns:cx2="http://schemas.microsoft.com/office/drawing/2015/10/21/chartex" xmlns:cx3="http://schemas.microsoft.com/office/drawing/2016/5/9/chartex" xmlns:cx4="http://schemas.microsoft.com/office/drawing/2016/5/10/chartex" xmlns:cx5="http://schemas.microsoft.com/office/drawing/2016/5/11/chartex" xmlns:cx6="http://schemas.microsoft.com/office/drawing/2016/5/12/chartex" xmlns:cx7="http://schemas.microsoft.com/office/drawing/2016/5/13/chartex" xmlns:cx8="http://schemas.microsoft.com/office/drawing/2016/5/14/chartex" xmlns:mc="http://schemas.openxmlformats.org/markup-compatibility/2006" xmlns:aink="http://schemas.microsoft.com/office/drawing/2016/ink" xmlns:am3d="http://schemas.microsoft.com/office/drawing/2017/model3d" xmlns:o="urn:schemas-microsoft-com:office:office" xmlns:r="http://schemas.openxmlformats.org/officeDocument/2006/relationships" xmlns:m="http://schemas.openxmlformats.org/officeDocument/2006/math" xmlns:v="urn:schemas-microsoft-com:vml" xmlns:wp14="http://schemas.microsoft.com/office/word/2010/wordprocessingDrawing" xmlns:wp="http://schemas.openxmlformats.org/drawingml/2006/wordprocessingDrawing" xmlns:w10="urn:schemas-microsoft-com:office:word" xmlns:w="http://schemas.openxmlformats.org/wordprocessingml/2006/main" xmlns:w14="http://schemas.microsoft.com/office/word/2010/wordml" xmlns:w15="http://schemas.microsoft.com/office/word/2012/wordml" xmlns:w16cid="http://schemas.microsoft.com/office/word/2016/wordml/cid" xmlns:w16se="http://schemas.microsoft.com/office/word/2015/wordml/symex" xmlns:wpg="http://schemas.microsoft.com/office/word/2010/wordprocessingGroup" xmlns:wpi="http://schemas.microsoft.com/office/word/2010/wordprocessingInk" xmlns:wne="http://schemas.microsoft.com/office/word/2006/wordml" xmlns:wps="http://schemas.microsoft.com/office/word/2010/wordprocessingShape" mc:Ignorable="w14 w15 w16se w16cid wp14">
   <w:p>
     <w:pPr>
       <w:pStyle w:val="Encabezado"/>
